--- a/Отчеты/lab5.docx
+++ b/Отчеты/lab5.docx
@@ -14,85 +14,15 @@
         </w:rPr>
       </w:pPr>
       <w:r>
+        <w:rPr>
+          <w:noProof/>
+          <w:lang w:eastAsia="ru-RU"/>
+        </w:rPr>
         <w:drawing>
           <wp:inline distT="0" distB="0" distL="0" distR="0" wp14:anchorId="5FB7CA65" wp14:editId="43699770">
             <wp:extent cx="5940425" cy="1903094"/>
             <wp:effectExtent l="0" t="0" r="3175" b="2540"/>
             <wp:docPr id="1" name="Рисунок 1"/>
-            <wp:cNvGraphicFramePr>
-              <a:graphicFrameLocks xmlns:a="http://schemas.openxmlformats.org/drawingml/2006/main" noChangeAspect="1"/>
-            </wp:cNvGraphicFramePr>
-            <a:graphic xmlns:a="http://schemas.openxmlformats.org/drawingml/2006/main">
-              <a:graphicData uri="http://schemas.openxmlformats.org/drawingml/2006/picture">
-                <pic:pic xmlns:pic="http://schemas.openxmlformats.org/drawingml/2006/picture">
-                  <pic:nvPicPr>
-                    <pic:cNvPr id="0" name=""/>
-                    <pic:cNvPicPr/>
-                  </pic:nvPicPr>
-                  <pic:blipFill>
-                    <a:blip r:embed="rId5"/>
-                    <a:stretch>
-                      <a:fillRect/>
-                    </a:stretch>
-                  </pic:blipFill>
-                  <pic:spPr>
-                    <a:xfrm>
-                      <a:off x="0" y="0"/>
-                      <a:ext cx="5940425" cy="1903094"/>
-                    </a:xfrm>
-                    <a:prstGeom prst="rect">
-                      <a:avLst/>
-                    </a:prstGeom>
-                  </pic:spPr>
-                </pic:pic>
-              </a:graphicData>
-            </a:graphic>
-          </wp:inline>
-        </w:drawing>
-      </w:r>
-    </w:p>
-    <w:p>
-      <w:r>
-        <w:t xml:space="preserve">Без </w:t>
-      </w:r>
-      <w:proofErr w:type="spellStart"/>
-      <w:r>
-        <w:t>мьютекса</w:t>
-      </w:r>
-      <w:proofErr w:type="spellEnd"/>
-    </w:p>
-    <w:p>
-      <w:pPr>
-        <w:rPr>
-          <w:lang w:val="en-US"/>
-        </w:rPr>
-      </w:pPr>
-      <w:r>
-        <w:t>Начало</w:t>
-      </w:r>
-      <w:r>
-        <w:rPr>
-          <w:lang w:val="en-US"/>
-        </w:rPr>
-        <w:t>:</w:t>
-      </w:r>
-    </w:p>
-    <w:p>
-      <w:pPr>
-        <w:rPr>
-          <w:lang w:val="en-US"/>
-        </w:rPr>
-      </w:pPr>
-      <w:r>
-        <w:rPr>
-          <w:lang w:val="en-US"/>
-        </w:rPr>
-        <w:lastRenderedPageBreak/>
-        <w:drawing>
-          <wp:inline distT="0" distB="0" distL="0" distR="0" wp14:anchorId="138B0E87" wp14:editId="4DEF13FB">
-            <wp:extent cx="5915851" cy="7087589"/>
-            <wp:effectExtent l="0" t="0" r="8890" b="0"/>
-            <wp:docPr id="2" name="Рисунок 2"/>
             <wp:cNvGraphicFramePr>
               <a:graphicFrameLocks xmlns:a="http://schemas.openxmlformats.org/drawingml/2006/main" noChangeAspect="1"/>
             </wp:cNvGraphicFramePr>
@@ -112,7 +42,7 @@
                   <pic:spPr>
                     <a:xfrm>
                       <a:off x="0" y="0"/>
-                      <a:ext cx="5915851" cy="7087589"/>
+                      <a:ext cx="5940425" cy="1903094"/>
                     </a:xfrm>
                     <a:prstGeom prst="rect">
                       <a:avLst/>
@@ -126,18 +56,495 @@
       </w:r>
     </w:p>
     <w:p>
-      <w:r>
-        <w:t>Конец</w:t>
-      </w:r>
+      <w:pPr>
+        <w:spacing w:before="100" w:beforeAutospacing="1" w:after="100" w:afterAutospacing="1" w:line="240" w:lineRule="auto"/>
+        <w:outlineLvl w:val="2"/>
+        <w:rPr>
+          <w:rFonts w:ascii="Times New Roman" w:eastAsia="Times New Roman" w:hAnsi="Times New Roman" w:cs="Times New Roman"/>
+          <w:b/>
+          <w:bCs/>
+          <w:sz w:val="27"/>
+          <w:szCs w:val="27"/>
+          <w:lang w:eastAsia="ru-RU"/>
+        </w:rPr>
+      </w:pPr>
+      <w:r>
+        <w:rPr>
+          <w:rFonts w:ascii="Times New Roman" w:eastAsia="Times New Roman" w:hAnsi="Times New Roman" w:cs="Times New Roman"/>
+          <w:b/>
+          <w:bCs/>
+          <w:sz w:val="27"/>
+          <w:szCs w:val="27"/>
+          <w:lang w:eastAsia="ru-RU"/>
+        </w:rPr>
+        <w:t xml:space="preserve">Компилирование программ с помощью </w:t>
+      </w:r>
+      <w:proofErr w:type="spellStart"/>
+      <w:r>
+        <w:rPr>
+          <w:rFonts w:ascii="Times New Roman" w:eastAsia="Times New Roman" w:hAnsi="Times New Roman" w:cs="Times New Roman"/>
+          <w:b/>
+          <w:bCs/>
+          <w:sz w:val="27"/>
+          <w:szCs w:val="27"/>
+          <w:lang w:eastAsia="ru-RU"/>
+        </w:rPr>
+        <w:t>gcc</w:t>
+      </w:r>
+      <w:proofErr w:type="spellEnd"/>
+    </w:p>
+    <w:p>
+      <w:pPr>
+        <w:spacing w:before="100" w:beforeAutospacing="1" w:after="100" w:afterAutospacing="1" w:line="240" w:lineRule="auto"/>
+        <w:rPr>
+          <w:rFonts w:ascii="Times New Roman" w:eastAsia="Times New Roman" w:hAnsi="Times New Roman" w:cs="Times New Roman"/>
+          <w:sz w:val="24"/>
+          <w:szCs w:val="24"/>
+          <w:lang w:val="en-US" w:eastAsia="ru-RU"/>
+        </w:rPr>
+      </w:pPr>
+      <w:proofErr w:type="spellStart"/>
+      <w:r>
+        <w:rPr>
+          <w:rFonts w:ascii="Courier New" w:eastAsia="Times New Roman" w:hAnsi="Courier New" w:cs="Courier New"/>
+          <w:sz w:val="20"/>
+          <w:szCs w:val="20"/>
+          <w:lang w:eastAsia="ru-RU"/>
+        </w:rPr>
+        <w:t>gcc</w:t>
+      </w:r>
+      <w:proofErr w:type="spellEnd"/>
+      <w:r>
+        <w:rPr>
+          <w:rFonts w:ascii="Times New Roman" w:eastAsia="Times New Roman" w:hAnsi="Times New Roman" w:cs="Times New Roman"/>
+          <w:sz w:val="24"/>
+          <w:szCs w:val="24"/>
+          <w:lang w:eastAsia="ru-RU"/>
+        </w:rPr>
+        <w:t xml:space="preserve"> — это компилятор для языка C. Он преобразует исходный код в исполняемый файл. Пример команды:</w:t>
+      </w:r>
+    </w:p>
+    <w:p>
+      <w:pPr>
+        <w:spacing w:before="100" w:beforeAutospacing="1" w:after="100" w:afterAutospacing="1" w:line="240" w:lineRule="auto"/>
+        <w:rPr>
+          <w:lang w:val="en-US"/>
+        </w:rPr>
+      </w:pPr>
+      <w:r>
+        <w:t xml:space="preserve">Флаг </w:t>
+      </w:r>
+      <w:r>
+        <w:rPr>
+          <w:rStyle w:val="HTML"/>
+          <w:rFonts w:eastAsiaTheme="minorHAnsi"/>
+        </w:rPr>
+        <w:t>-o</w:t>
+      </w:r>
+      <w:r>
+        <w:t xml:space="preserve"> задаёт имя выходного файла. Можно также добавлять другие флаги (например, </w:t>
+      </w:r>
+      <w:r>
+        <w:rPr>
+          <w:rStyle w:val="HTML"/>
+          <w:rFonts w:eastAsiaTheme="minorHAnsi"/>
+        </w:rPr>
+        <w:t>-</w:t>
+      </w:r>
+      <w:proofErr w:type="spellStart"/>
+      <w:r>
+        <w:rPr>
+          <w:rStyle w:val="HTML"/>
+          <w:rFonts w:eastAsiaTheme="minorHAnsi"/>
+        </w:rPr>
+        <w:t>Wall</w:t>
+      </w:r>
+      <w:proofErr w:type="spellEnd"/>
+      <w:r>
+        <w:t xml:space="preserve"> для предупреждений или </w:t>
+      </w:r>
+      <w:r>
+        <w:rPr>
+          <w:rStyle w:val="HTML"/>
+          <w:rFonts w:eastAsiaTheme="minorHAnsi"/>
+        </w:rPr>
+        <w:t>-</w:t>
+      </w:r>
+      <w:proofErr w:type="spellStart"/>
+      <w:r>
+        <w:rPr>
+          <w:rStyle w:val="HTML"/>
+          <w:rFonts w:eastAsiaTheme="minorHAnsi"/>
+        </w:rPr>
+        <w:t>pthread</w:t>
+      </w:r>
+      <w:proofErr w:type="spellEnd"/>
+      <w:r>
+        <w:t xml:space="preserve"> для поддержки потоков).</w:t>
+      </w:r>
+    </w:p>
+    <w:p>
+      <w:pPr>
+        <w:spacing w:before="100" w:beforeAutospacing="1" w:after="100" w:afterAutospacing="1" w:line="240" w:lineRule="auto"/>
+        <w:outlineLvl w:val="2"/>
+        <w:rPr>
+          <w:rFonts w:ascii="Times New Roman" w:eastAsia="Times New Roman" w:hAnsi="Times New Roman" w:cs="Times New Roman"/>
+          <w:b/>
+          <w:bCs/>
+          <w:sz w:val="27"/>
+          <w:szCs w:val="27"/>
+          <w:lang w:eastAsia="ru-RU"/>
+        </w:rPr>
+      </w:pPr>
+      <w:r>
+        <w:rPr>
+          <w:rFonts w:ascii="Times New Roman" w:eastAsia="Times New Roman" w:hAnsi="Times New Roman" w:cs="Times New Roman"/>
+          <w:b/>
+          <w:bCs/>
+          <w:sz w:val="27"/>
+          <w:szCs w:val="27"/>
+          <w:lang w:eastAsia="ru-RU"/>
+        </w:rPr>
+        <w:t>Состояние гонки (</w:t>
+      </w:r>
+      <w:proofErr w:type="spellStart"/>
+      <w:r>
+        <w:rPr>
+          <w:rFonts w:ascii="Times New Roman" w:eastAsia="Times New Roman" w:hAnsi="Times New Roman" w:cs="Times New Roman"/>
+          <w:b/>
+          <w:bCs/>
+          <w:sz w:val="27"/>
+          <w:szCs w:val="27"/>
+          <w:lang w:eastAsia="ru-RU"/>
+        </w:rPr>
+        <w:t>Race</w:t>
+      </w:r>
+      <w:proofErr w:type="spellEnd"/>
+      <w:r>
+        <w:rPr>
+          <w:rFonts w:ascii="Times New Roman" w:eastAsia="Times New Roman" w:hAnsi="Times New Roman" w:cs="Times New Roman"/>
+          <w:b/>
+          <w:bCs/>
+          <w:sz w:val="27"/>
+          <w:szCs w:val="27"/>
+          <w:lang w:eastAsia="ru-RU"/>
+        </w:rPr>
+        <w:t xml:space="preserve"> </w:t>
+      </w:r>
+      <w:proofErr w:type="spellStart"/>
+      <w:r>
+        <w:rPr>
+          <w:rFonts w:ascii="Times New Roman" w:eastAsia="Times New Roman" w:hAnsi="Times New Roman" w:cs="Times New Roman"/>
+          <w:b/>
+          <w:bCs/>
+          <w:sz w:val="27"/>
+          <w:szCs w:val="27"/>
+          <w:lang w:eastAsia="ru-RU"/>
+        </w:rPr>
+        <w:t>Condition</w:t>
+      </w:r>
+      <w:proofErr w:type="spellEnd"/>
+      <w:r>
+        <w:rPr>
+          <w:rFonts w:ascii="Times New Roman" w:eastAsia="Times New Roman" w:hAnsi="Times New Roman" w:cs="Times New Roman"/>
+          <w:b/>
+          <w:bCs/>
+          <w:sz w:val="27"/>
+          <w:szCs w:val="27"/>
+          <w:lang w:eastAsia="ru-RU"/>
+        </w:rPr>
+        <w:t>)</w:t>
+      </w:r>
+    </w:p>
+    <w:p>
+      <w:pPr>
+        <w:spacing w:before="100" w:beforeAutospacing="1" w:after="100" w:afterAutospacing="1" w:line="240" w:lineRule="auto"/>
+        <w:rPr>
+          <w:rFonts w:ascii="Times New Roman" w:eastAsia="Times New Roman" w:hAnsi="Times New Roman" w:cs="Times New Roman"/>
+          <w:sz w:val="24"/>
+          <w:szCs w:val="24"/>
+          <w:lang w:eastAsia="ru-RU"/>
+        </w:rPr>
+      </w:pPr>
+      <w:r>
+        <w:rPr>
+          <w:rFonts w:ascii="Times New Roman" w:eastAsia="Times New Roman" w:hAnsi="Times New Roman" w:cs="Times New Roman"/>
+          <w:sz w:val="24"/>
+          <w:szCs w:val="24"/>
+          <w:lang w:eastAsia="ru-RU"/>
+        </w:rPr>
+        <w:t>Состояние гонки возникает, когда два или более потока одновременно обращаются к общим данным, и порядок выполнения влияет на результат. Это может привести к ошибкам, которые сложно отследить и воспроизвести.</w:t>
+      </w:r>
+    </w:p>
+    <w:p>
+      <w:pPr>
+        <w:spacing w:before="100" w:beforeAutospacing="1" w:after="100" w:afterAutospacing="1" w:line="240" w:lineRule="auto"/>
+        <w:outlineLvl w:val="2"/>
+        <w:rPr>
+          <w:rFonts w:ascii="Times New Roman" w:eastAsia="Times New Roman" w:hAnsi="Times New Roman" w:cs="Times New Roman"/>
+          <w:b/>
+          <w:bCs/>
+          <w:sz w:val="27"/>
+          <w:szCs w:val="27"/>
+          <w:lang w:eastAsia="ru-RU"/>
+        </w:rPr>
+      </w:pPr>
+      <w:r>
+        <w:rPr>
+          <w:rFonts w:ascii="Times New Roman" w:eastAsia="Times New Roman" w:hAnsi="Times New Roman" w:cs="Times New Roman"/>
+          <w:b/>
+          <w:bCs/>
+          <w:sz w:val="27"/>
+          <w:szCs w:val="27"/>
+          <w:lang w:eastAsia="ru-RU"/>
+        </w:rPr>
+        <w:t>Критическая секция</w:t>
+      </w:r>
+    </w:p>
+    <w:p>
+      <w:pPr>
+        <w:spacing w:before="100" w:beforeAutospacing="1" w:after="100" w:afterAutospacing="1" w:line="240" w:lineRule="auto"/>
+        <w:rPr>
+          <w:rFonts w:ascii="Times New Roman" w:eastAsia="Times New Roman" w:hAnsi="Times New Roman" w:cs="Times New Roman"/>
+          <w:sz w:val="24"/>
+          <w:szCs w:val="24"/>
+          <w:lang w:eastAsia="ru-RU"/>
+        </w:rPr>
+      </w:pPr>
+      <w:r>
+        <w:rPr>
+          <w:rFonts w:ascii="Times New Roman" w:eastAsia="Times New Roman" w:hAnsi="Times New Roman" w:cs="Times New Roman"/>
+          <w:sz w:val="24"/>
+          <w:szCs w:val="24"/>
+          <w:lang w:eastAsia="ru-RU"/>
+        </w:rPr>
+        <w:t xml:space="preserve">Критическая секция — это участок кода, где происходит доступ к общим данным. Чтобы избежать состояния гонки, такой код защищают: например, с помощью </w:t>
+      </w:r>
+      <w:proofErr w:type="spellStart"/>
+      <w:r>
+        <w:rPr>
+          <w:rFonts w:ascii="Times New Roman" w:eastAsia="Times New Roman" w:hAnsi="Times New Roman" w:cs="Times New Roman"/>
+          <w:sz w:val="24"/>
+          <w:szCs w:val="24"/>
+          <w:lang w:eastAsia="ru-RU"/>
+        </w:rPr>
+        <w:t>мьютексов</w:t>
+      </w:r>
+      <w:proofErr w:type="spellEnd"/>
+      <w:r>
+        <w:rPr>
+          <w:rFonts w:ascii="Times New Roman" w:eastAsia="Times New Roman" w:hAnsi="Times New Roman" w:cs="Times New Roman"/>
+          <w:sz w:val="24"/>
+          <w:szCs w:val="24"/>
+          <w:lang w:eastAsia="ru-RU"/>
+        </w:rPr>
+        <w:t>, чтобы только один поток мог выполнять его в данный момент.</w:t>
+      </w:r>
+    </w:p>
+    <w:p>
+      <w:pPr>
+        <w:pStyle w:val="3"/>
+      </w:pPr>
+      <w:r>
+        <w:rPr>
+          <w:rStyle w:val="a5"/>
+          <w:b/>
+          <w:bCs/>
+        </w:rPr>
+        <w:t xml:space="preserve">POSIX </w:t>
+      </w:r>
+      <w:proofErr w:type="spellStart"/>
+      <w:r>
+        <w:rPr>
+          <w:rStyle w:val="a5"/>
+          <w:b/>
+          <w:bCs/>
+        </w:rPr>
+        <w:t>Threads</w:t>
+      </w:r>
+      <w:proofErr w:type="spellEnd"/>
+      <w:r>
+        <w:rPr>
+          <w:rStyle w:val="a5"/>
+          <w:b/>
+          <w:bCs/>
+        </w:rPr>
+        <w:t>: как создавать, как дожидаться завершения</w:t>
+      </w:r>
+    </w:p>
+    <w:p>
+      <w:pPr>
+        <w:numPr>
+          <w:ilvl w:val="0"/>
+          <w:numId w:val="1"/>
+        </w:numPr>
+        <w:spacing w:before="100" w:beforeAutospacing="1" w:after="100" w:afterAutospacing="1" w:line="240" w:lineRule="auto"/>
+      </w:pPr>
+      <w:r>
+        <w:rPr>
+          <w:rStyle w:val="a5"/>
+        </w:rPr>
+        <w:t>Создание потока:</w:t>
+      </w:r>
+      <w:r>
+        <w:t xml:space="preserve"> Поток запускается с помощью системной функции, которая указывает, что он должен делать.</w:t>
+      </w:r>
+    </w:p>
+    <w:p>
+      <w:pPr>
+        <w:numPr>
+          <w:ilvl w:val="0"/>
+          <w:numId w:val="1"/>
+        </w:numPr>
+        <w:spacing w:before="100" w:beforeAutospacing="1" w:after="100" w:afterAutospacing="1" w:line="240" w:lineRule="auto"/>
+      </w:pPr>
+      <w:r>
+        <w:rPr>
+          <w:rStyle w:val="a5"/>
+        </w:rPr>
+        <w:t>Ожидание завершения:</w:t>
+      </w:r>
+      <w:r>
+        <w:t xml:space="preserve"> Чтобы основной поток дождался завершения других, используют специальную функцию ожидания. Это важно, чтобы программа не завершилась раньше времени.</w:t>
+      </w:r>
+    </w:p>
+    <w:p>
+      <w:pPr>
+        <w:pStyle w:val="3"/>
+      </w:pPr>
+      <w:r>
+        <w:rPr>
+          <w:rStyle w:val="a5"/>
+          <w:b/>
+          <w:bCs/>
+        </w:rPr>
+        <w:t xml:space="preserve">Как линковаться на библиотеку </w:t>
+      </w:r>
+      <w:proofErr w:type="spellStart"/>
+      <w:r>
+        <w:rPr>
+          <w:rStyle w:val="a5"/>
+          <w:b/>
+          <w:bCs/>
+        </w:rPr>
+        <w:t>pthread</w:t>
+      </w:r>
+      <w:proofErr w:type="spellEnd"/>
+    </w:p>
+    <w:p>
+      <w:pPr>
+        <w:spacing w:before="100" w:beforeAutospacing="1" w:after="100" w:afterAutospacing="1"/>
+      </w:pPr>
+      <w:r>
+        <w:t xml:space="preserve">Библиотека </w:t>
+      </w:r>
+      <w:proofErr w:type="spellStart"/>
+      <w:r>
+        <w:rPr>
+          <w:rStyle w:val="HTML"/>
+          <w:rFonts w:eastAsiaTheme="minorHAnsi"/>
+        </w:rPr>
+        <w:t>pthread</w:t>
+      </w:r>
+      <w:proofErr w:type="spellEnd"/>
+      <w:r>
+        <w:t xml:space="preserve"> реализует POSIX потоки. Чтобы её использовать, при компиляции нужно добавить флаг:</w:t>
+      </w:r>
+      <w:r>
+        <w:t xml:space="preserve">  -</w:t>
+      </w:r>
+      <w:proofErr w:type="spellStart"/>
+      <w:r>
+        <w:t>pthread</w:t>
+      </w:r>
+      <w:proofErr w:type="spellEnd"/>
+    </w:p>
+    <w:p>
+      <w:pPr>
+        <w:spacing w:before="100" w:beforeAutospacing="1" w:after="100" w:afterAutospacing="1" w:line="240" w:lineRule="auto"/>
+        <w:rPr>
+          <w:rFonts w:ascii="Times New Roman" w:eastAsia="Times New Roman" w:hAnsi="Times New Roman" w:cs="Times New Roman"/>
+          <w:sz w:val="24"/>
+          <w:szCs w:val="24"/>
+          <w:lang w:eastAsia="ru-RU"/>
+        </w:rPr>
+      </w:pPr>
+      <w:r>
+        <w:rPr>
+          <w:rFonts w:ascii="Times New Roman" w:eastAsia="Times New Roman" w:hAnsi="Times New Roman" w:cs="Times New Roman"/>
+          <w:sz w:val="24"/>
+          <w:szCs w:val="24"/>
+          <w:lang w:eastAsia="ru-RU"/>
+        </w:rPr>
+        <w:t xml:space="preserve">Он сообщает компилятору и компоновщику, что нужно подключить поддержку </w:t>
+      </w:r>
+      <w:proofErr w:type="spellStart"/>
+      <w:r>
+        <w:rPr>
+          <w:rFonts w:ascii="Times New Roman" w:eastAsia="Times New Roman" w:hAnsi="Times New Roman" w:cs="Times New Roman"/>
+          <w:sz w:val="24"/>
+          <w:szCs w:val="24"/>
+          <w:lang w:eastAsia="ru-RU"/>
+        </w:rPr>
+        <w:t>многопоточности</w:t>
+      </w:r>
+      <w:proofErr w:type="spellEnd"/>
+      <w:r>
+        <w:rPr>
+          <w:rFonts w:ascii="Times New Roman" w:eastAsia="Times New Roman" w:hAnsi="Times New Roman" w:cs="Times New Roman"/>
+          <w:sz w:val="24"/>
+          <w:szCs w:val="24"/>
+          <w:lang w:eastAsia="ru-RU"/>
+        </w:rPr>
+        <w:t>.</w:t>
+      </w:r>
+    </w:p>
+    <w:p>
+      <w:pPr>
+        <w:spacing w:before="100" w:beforeAutospacing="1" w:after="100" w:afterAutospacing="1" w:line="240" w:lineRule="auto"/>
+        <w:rPr>
+          <w:rFonts w:ascii="Times New Roman" w:eastAsia="Times New Roman" w:hAnsi="Times New Roman" w:cs="Times New Roman"/>
+          <w:sz w:val="24"/>
+          <w:szCs w:val="24"/>
+          <w:lang w:eastAsia="ru-RU"/>
+        </w:rPr>
+      </w:pPr>
     </w:p>
     <w:p>
       <w:r>
         <w:lastRenderedPageBreak/>
+        <w:t xml:space="preserve">Без </w:t>
+      </w:r>
+      <w:proofErr w:type="spellStart"/>
+      <w:r>
+        <w:t>мьютекса</w:t>
+      </w:r>
+      <w:proofErr w:type="spellEnd"/>
+    </w:p>
+    <w:p>
+      <w:r>
+        <w:t>Начало</w:t>
+      </w:r>
+      <w:r>
+        <w:t>:</w:t>
+      </w:r>
+    </w:p>
+    <w:p>
+      <w:pPr>
+        <w:rPr>
+          <w:lang w:val="en-US"/>
+        </w:rPr>
+      </w:pPr>
+      <w:r>
+        <w:rPr>
+          <w:noProof/>
+          <w:lang w:eastAsia="ru-RU"/>
+        </w:rPr>
         <w:drawing>
-          <wp:inline distT="0" distB="0" distL="0" distR="0" wp14:anchorId="3581E0CE" wp14:editId="7B3047D9">
-            <wp:extent cx="1609950" cy="7011378"/>
-            <wp:effectExtent l="0" t="0" r="9525" b="0"/>
-            <wp:docPr id="3" name="Рисунок 3"/>
+          <wp:inline distT="0" distB="0" distL="0" distR="0" wp14:anchorId="138B0E87" wp14:editId="4DEF13FB">
+            <wp:extent cx="5915851" cy="7087589"/>
+            <wp:effectExtent l="0" t="0" r="8890" b="0"/>
+            <wp:docPr id="2" name="Рисунок 2"/>
             <wp:cNvGraphicFramePr>
               <a:graphicFrameLocks xmlns:a="http://schemas.openxmlformats.org/drawingml/2006/main" noChangeAspect="1"/>
             </wp:cNvGraphicFramePr>
@@ -157,7 +564,7 @@
                   <pic:spPr>
                     <a:xfrm>
                       <a:off x="0" y="0"/>
-                      <a:ext cx="1609950" cy="7011378"/>
+                      <a:ext cx="5915851" cy="7087589"/>
                     </a:xfrm>
                     <a:prstGeom prst="rect">
                       <a:avLst/>
@@ -172,47 +579,21 @@
     </w:p>
     <w:p>
       <w:r>
-        <w:t xml:space="preserve">С </w:t>
-      </w:r>
-      <w:proofErr w:type="spellStart"/>
-      <w:r>
-        <w:t>мьютексом</w:t>
-      </w:r>
-      <w:proofErr w:type="spellEnd"/>
-    </w:p>
-    <w:p>
-      <w:pPr>
+        <w:t>Конец</w:t>
+      </w:r>
+    </w:p>
+    <w:p>
+      <w:r>
         <w:rPr>
           <w:noProof/>
-          <w:lang w:val="en-US" w:eastAsia="ru-RU"/>
-        </w:rPr>
-      </w:pPr>
-      <w:r>
+          <w:lang w:eastAsia="ru-RU"/>
+        </w:rPr>
         <w:lastRenderedPageBreak/>
-        <w:t>Начало</w:t>
-      </w:r>
-      <w:r>
-        <w:rPr>
-          <w:lang w:val="en-US"/>
-        </w:rPr>
-        <w:t>:</w:t>
-      </w:r>
-      <w:r>
-        <w:rPr>
-          <w:noProof/>
-          <w:lang w:eastAsia="ru-RU"/>
-        </w:rPr>
-        <w:t xml:space="preserve"> </w:t>
-      </w:r>
-      <w:r>
-        <w:rPr>
-          <w:lang w:val="en-US"/>
-        </w:rPr>
         <w:drawing>
-          <wp:inline distT="0" distB="0" distL="0" distR="0" wp14:anchorId="74B13B38" wp14:editId="2D46F44B">
-            <wp:extent cx="5940425" cy="6889520"/>
-            <wp:effectExtent l="0" t="0" r="3175" b="6985"/>
-            <wp:docPr id="4" name="Рисунок 4"/>
+          <wp:inline distT="0" distB="0" distL="0" distR="0" wp14:anchorId="3581E0CE" wp14:editId="7B3047D9">
+            <wp:extent cx="1609950" cy="7011378"/>
+            <wp:effectExtent l="0" t="0" r="9525" b="0"/>
+            <wp:docPr id="3" name="Рисунок 3"/>
             <wp:cNvGraphicFramePr>
               <a:graphicFrameLocks xmlns:a="http://schemas.openxmlformats.org/drawingml/2006/main" noChangeAspect="1"/>
             </wp:cNvGraphicFramePr>
@@ -232,7 +613,7 @@
                   <pic:spPr>
                     <a:xfrm>
                       <a:off x="0" y="0"/>
-                      <a:ext cx="5940425" cy="6889520"/>
+                      <a:ext cx="1609950" cy="7011378"/>
                     </a:xfrm>
                     <a:prstGeom prst="rect">
                       <a:avLst/>
@@ -246,6 +627,16 @@
       </w:r>
     </w:p>
     <w:p>
+      <w:r>
+        <w:t xml:space="preserve">С </w:t>
+      </w:r>
+      <w:proofErr w:type="spellStart"/>
+      <w:r>
+        <w:t>мьютексом</w:t>
+      </w:r>
+      <w:proofErr w:type="spellEnd"/>
+    </w:p>
+    <w:p>
       <w:pPr>
         <w:rPr>
           <w:noProof/>
@@ -253,36 +644,32 @@
         </w:rPr>
       </w:pPr>
       <w:r>
+        <w:lastRenderedPageBreak/>
+        <w:t>Начало</w:t>
+      </w:r>
+      <w:r>
+        <w:rPr>
+          <w:lang w:val="en-US"/>
+        </w:rPr>
+        <w:t>:</w:t>
+      </w:r>
+      <w:r>
         <w:rPr>
           <w:noProof/>
           <w:lang w:eastAsia="ru-RU"/>
         </w:rPr>
-        <w:t>Конец</w:t>
+        <w:t xml:space="preserve"> </w:t>
       </w:r>
       <w:r>
         <w:rPr>
           <w:noProof/>
-          <w:lang w:val="en-US" w:eastAsia="ru-RU"/>
-        </w:rPr>
-        <w:t>:</w:t>
-      </w:r>
-    </w:p>
-    <w:p>
-      <w:pPr>
-        <w:rPr>
-          <w:lang w:val="en-US"/>
-        </w:rPr>
-      </w:pPr>
-      <w:r>
-        <w:rPr>
-          <w:lang w:val="en-US"/>
-        </w:rPr>
-        <w:lastRenderedPageBreak/>
+          <w:lang w:eastAsia="ru-RU"/>
+        </w:rPr>
         <w:drawing>
-          <wp:inline distT="0" distB="0" distL="0" distR="0" wp14:anchorId="71E82EC7" wp14:editId="73578D5D">
-            <wp:extent cx="2133898" cy="7459116"/>
-            <wp:effectExtent l="0" t="0" r="0" b="0"/>
-            <wp:docPr id="6" name="Рисунок 6"/>
+          <wp:inline distT="0" distB="0" distL="0" distR="0" wp14:anchorId="74B13B38" wp14:editId="2D46F44B">
+            <wp:extent cx="5940425" cy="6889520"/>
+            <wp:effectExtent l="0" t="0" r="3175" b="6985"/>
+            <wp:docPr id="4" name="Рисунок 4"/>
             <wp:cNvGraphicFramePr>
               <a:graphicFrameLocks xmlns:a="http://schemas.openxmlformats.org/drawingml/2006/main" noChangeAspect="1"/>
             </wp:cNvGraphicFramePr>
@@ -302,7 +689,7 @@
                   <pic:spPr>
                     <a:xfrm>
                       <a:off x="0" y="0"/>
-                      <a:ext cx="2133898" cy="7459116"/>
+                      <a:ext cx="5940425" cy="6889520"/>
                     </a:xfrm>
                     <a:prstGeom prst="rect">
                       <a:avLst/>
@@ -316,73 +703,44 @@
       </w:r>
     </w:p>
     <w:p>
-      <w:r>
-        <w:t xml:space="preserve">Функции </w:t>
-      </w:r>
-      <w:proofErr w:type="spellStart"/>
-      <w:r>
+      <w:pPr>
+        <w:rPr>
+          <w:noProof/>
+          <w:lang w:val="en-US" w:eastAsia="ru-RU"/>
+        </w:rPr>
+      </w:pPr>
+      <w:r>
+        <w:rPr>
+          <w:noProof/>
+          <w:lang w:eastAsia="ru-RU"/>
+        </w:rPr>
+        <w:t>Конец</w:t>
+      </w:r>
+      <w:r>
+        <w:rPr>
+          <w:noProof/>
+          <w:lang w:val="en-US" w:eastAsia="ru-RU"/>
+        </w:rPr>
+        <w:t>:</w:t>
+      </w:r>
+    </w:p>
+    <w:p>
+      <w:pPr>
         <w:rPr>
           <w:lang w:val="en-US"/>
         </w:rPr>
-        <w:t>dothing</w:t>
-      </w:r>
-      <w:proofErr w:type="spellEnd"/>
-      <w:r>
-        <w:t xml:space="preserve"> </w:t>
-      </w:r>
-      <w:r>
-        <w:t xml:space="preserve">и </w:t>
-      </w:r>
-      <w:proofErr w:type="spellStart"/>
-      <w:r>
-        <w:rPr>
-          <w:lang w:val="en-US"/>
-        </w:rPr>
-        <w:t>doanotherthing</w:t>
-      </w:r>
-      <w:proofErr w:type="spellEnd"/>
-      <w:r>
-        <w:t xml:space="preserve"> </w:t>
-      </w:r>
-      <w:r>
-        <w:t>имеют по 50 итераций. Каждая из</w:t>
-      </w:r>
-      <w:r>
-        <w:t xml:space="preserve"> них выводит значение счетчика</w:t>
-      </w:r>
-      <w:r>
-        <w:t xml:space="preserve"> и увеличивает его на 1. В конце выполнения программы, по-хорошему, счетчик должен быть равен 100, но происходит гонка потоков. Оба потока пытаются одновременно считывать и изменять значение счетчика, что приводит к потере данных и в конечном итоге мы получаем число меньше. Использование </w:t>
-      </w:r>
-      <w:proofErr w:type="spellStart"/>
-      <w:r>
-        <w:t>мьютекса</w:t>
-      </w:r>
-      <w:proofErr w:type="spellEnd"/>
-      <w:r>
-        <w:t xml:space="preserve"> позволяет запретить одному из потоков работать со счетчиком, пока свою работу не завершит другой поток, что позволяет программе выполняться корректно. Стоит отметить, что использование </w:t>
-      </w:r>
-      <w:proofErr w:type="spellStart"/>
-      <w:r>
-        <w:t>мьютекса</w:t>
-      </w:r>
-      <w:proofErr w:type="spellEnd"/>
-      <w:r>
-        <w:t xml:space="preserve"> требует дополнительный ресурс компьютера, что увеличивает время выполнения программы.</w:t>
-      </w:r>
-    </w:p>
-    <w:p>
-      <w:pPr>
-        <w:rPr>
-          <w:lang w:val="en-US"/>
-        </w:rPr>
-      </w:pPr>
-      <w:r>
+      </w:pPr>
+      <w:r>
+        <w:rPr>
+          <w:noProof/>
+          <w:lang w:eastAsia="ru-RU"/>
+        </w:rPr>
         <w:lastRenderedPageBreak/>
         <w:drawing>
-          <wp:inline distT="0" distB="0" distL="0" distR="0" wp14:anchorId="38A6CE47" wp14:editId="2558DE06">
-            <wp:extent cx="5940425" cy="2293645"/>
-            <wp:effectExtent l="0" t="0" r="3175" b="0"/>
-            <wp:docPr id="7" name="Рисунок 7"/>
+          <wp:inline distT="0" distB="0" distL="0" distR="0" wp14:anchorId="71E82EC7" wp14:editId="73578D5D">
+            <wp:extent cx="2133898" cy="7459116"/>
+            <wp:effectExtent l="0" t="0" r="0" b="0"/>
+            <wp:docPr id="6" name="Рисунок 6"/>
             <wp:cNvGraphicFramePr>
               <a:graphicFrameLocks xmlns:a="http://schemas.openxmlformats.org/drawingml/2006/main" noChangeAspect="1"/>
             </wp:cNvGraphicFramePr>
@@ -402,7 +760,7 @@
                   <pic:spPr>
                     <a:xfrm>
                       <a:off x="0" y="0"/>
-                      <a:ext cx="5940425" cy="2293645"/>
+                      <a:ext cx="2133898" cy="7459116"/>
                     </a:xfrm>
                     <a:prstGeom prst="rect">
                       <a:avLst/>
@@ -417,16 +775,71 @@
     </w:p>
     <w:p>
       <w:r>
-        <w:t>Программу написал</w:t>
-      </w:r>
-    </w:p>
-    <w:p>
-      <w:r>
+        <w:t xml:space="preserve">Функции </w:t>
+      </w:r>
+      <w:proofErr w:type="spellStart"/>
+      <w:r>
+        <w:rPr>
+          <w:lang w:val="en-US"/>
+        </w:rPr>
+        <w:t>dothing</w:t>
+      </w:r>
+      <w:proofErr w:type="spellEnd"/>
+      <w:r>
+        <w:t xml:space="preserve"> </w:t>
+      </w:r>
+      <w:r>
+        <w:t xml:space="preserve">и </w:t>
+      </w:r>
+      <w:proofErr w:type="spellStart"/>
+      <w:r>
+        <w:rPr>
+          <w:lang w:val="en-US"/>
+        </w:rPr>
+        <w:t>doanotherthing</w:t>
+      </w:r>
+      <w:proofErr w:type="spellEnd"/>
+      <w:r>
+        <w:t xml:space="preserve"> </w:t>
+      </w:r>
+      <w:r>
+        <w:t>имеют по 50 итераций. Каждая из</w:t>
+      </w:r>
+      <w:r>
+        <w:t xml:space="preserve"> них выводит значение счетчика</w:t>
+      </w:r>
+      <w:r>
+        <w:t xml:space="preserve"> и увеличивает его на 1. В конце выполнения программы, по-хорошему, счетчик должен быть равен 100, но происходит гонка потоков. Оба потока пытаются одновременно считывать и изменять значение счетчика, что приводит к потере данных и в конечном итоге мы получаем число меньше. Использование </w:t>
+      </w:r>
+      <w:proofErr w:type="spellStart"/>
+      <w:r>
+        <w:t>мьютекса</w:t>
+      </w:r>
+      <w:proofErr w:type="spellEnd"/>
+      <w:r>
+        <w:t xml:space="preserve"> позволяет запретить одному из потоков работать со счетчиком, пока свою работу не завершит другой поток, что позволяет программе выполняться корректно. Стоит отметить, что использование </w:t>
+      </w:r>
+      <w:proofErr w:type="spellStart"/>
+      <w:r>
+        <w:t>мьютекса</w:t>
+      </w:r>
+      <w:proofErr w:type="spellEnd"/>
+      <w:r>
+        <w:t xml:space="preserve"> требует дополнительный ресурс компьютера, что увеличивает время выполнения программы.</w:t>
+      </w:r>
+    </w:p>
+    <w:p>
+      <w:r>
+        <w:rPr>
+          <w:noProof/>
+          <w:lang w:eastAsia="ru-RU"/>
+        </w:rPr>
+        <w:lastRenderedPageBreak/>
         <w:drawing>
-          <wp:inline distT="0" distB="0" distL="0" distR="0" wp14:anchorId="00732C4D" wp14:editId="2A4EA19A">
-            <wp:extent cx="5940425" cy="899433"/>
+          <wp:inline distT="0" distB="0" distL="0" distR="0" wp14:anchorId="38A6CE47" wp14:editId="2558DE06">
+            <wp:extent cx="5940425" cy="2293645"/>
             <wp:effectExtent l="0" t="0" r="3175" b="0"/>
-            <wp:docPr id="8" name="Рисунок 8"/>
+            <wp:docPr id="7" name="Рисунок 7"/>
             <wp:cNvGraphicFramePr>
               <a:graphicFrameLocks xmlns:a="http://schemas.openxmlformats.org/drawingml/2006/main" noChangeAspect="1"/>
             </wp:cNvGraphicFramePr>
@@ -446,7 +859,7 @@
                   <pic:spPr>
                     <a:xfrm>
                       <a:off x="0" y="0"/>
-                      <a:ext cx="5940425" cy="899433"/>
+                      <a:ext cx="5940425" cy="2293645"/>
                     </a:xfrm>
                     <a:prstGeom prst="rect">
                       <a:avLst/>
@@ -461,16 +874,528 @@
     </w:p>
     <w:p>
       <w:pPr>
-        <w:rPr>
-          <w:lang w:val="en-US"/>
-        </w:rPr>
-      </w:pPr>
-      <w:r>
+        <w:pStyle w:val="3"/>
+      </w:pPr>
+      <w:proofErr w:type="spellStart"/>
+      <w:r>
+        <w:rPr>
+          <w:rStyle w:val="a5"/>
+          <w:b/>
+          <w:bCs/>
+        </w:rPr>
+        <w:t>Мьютексы</w:t>
+      </w:r>
+      <w:proofErr w:type="spellEnd"/>
+      <w:r>
+        <w:rPr>
+          <w:rStyle w:val="a5"/>
+          <w:b/>
+          <w:bCs/>
+        </w:rPr>
+        <w:t xml:space="preserve"> в POSIX </w:t>
+      </w:r>
+      <w:proofErr w:type="spellStart"/>
+      <w:r>
+        <w:rPr>
+          <w:rStyle w:val="a5"/>
+          <w:b/>
+          <w:bCs/>
+        </w:rPr>
+        <w:t>Threads</w:t>
+      </w:r>
+      <w:proofErr w:type="spellEnd"/>
+    </w:p>
+    <w:p>
+      <w:pPr>
+        <w:spacing w:before="100" w:beforeAutospacing="1" w:after="100" w:afterAutospacing="1"/>
+      </w:pPr>
+      <w:proofErr w:type="spellStart"/>
+      <w:r>
+        <w:t>Мьютекс</w:t>
+      </w:r>
+      <w:proofErr w:type="spellEnd"/>
+      <w:r>
+        <w:t xml:space="preserve"> (</w:t>
+      </w:r>
+      <w:proofErr w:type="spellStart"/>
+      <w:r>
+        <w:t>mutex</w:t>
+      </w:r>
+      <w:proofErr w:type="spellEnd"/>
+      <w:r>
+        <w:t xml:space="preserve"> — </w:t>
+      </w:r>
+      <w:proofErr w:type="spellStart"/>
+      <w:r>
+        <w:rPr>
+          <w:rStyle w:val="a6"/>
+        </w:rPr>
+        <w:t>mutual</w:t>
+      </w:r>
+      <w:proofErr w:type="spellEnd"/>
+      <w:r>
+        <w:rPr>
+          <w:rStyle w:val="a6"/>
+        </w:rPr>
+        <w:t xml:space="preserve"> </w:t>
+      </w:r>
+      <w:proofErr w:type="spellStart"/>
+      <w:r>
+        <w:rPr>
+          <w:rStyle w:val="a6"/>
+        </w:rPr>
+        <w:t>exclusion</w:t>
+      </w:r>
+      <w:proofErr w:type="spellEnd"/>
+      <w:r>
+        <w:t xml:space="preserve">, "взаимное исключение") — это механизм, который позволяет </w:t>
+      </w:r>
+      <w:r>
+        <w:rPr>
+          <w:rStyle w:val="a5"/>
+        </w:rPr>
+        <w:t>только одному потоку</w:t>
+      </w:r>
+      <w:r>
+        <w:t xml:space="preserve"> войти в критическую секцию в каждый момент времени. Он используется для </w:t>
+      </w:r>
+      <w:r>
+        <w:rPr>
+          <w:rStyle w:val="a5"/>
+        </w:rPr>
+        <w:t>предотвращения состояния гонки</w:t>
+      </w:r>
+      <w:r>
+        <w:t xml:space="preserve"> при доступе к общим данным.</w:t>
+      </w:r>
+    </w:p>
+    <w:p>
+      <w:pPr>
+        <w:spacing w:before="100" w:beforeAutospacing="1" w:after="100" w:afterAutospacing="1" w:line="240" w:lineRule="auto"/>
+        <w:outlineLvl w:val="2"/>
+        <w:rPr>
+          <w:rFonts w:ascii="Times New Roman" w:eastAsia="Times New Roman" w:hAnsi="Times New Roman" w:cs="Times New Roman"/>
+          <w:b/>
+          <w:bCs/>
+          <w:sz w:val="27"/>
+          <w:szCs w:val="27"/>
+          <w:lang w:eastAsia="ru-RU"/>
+        </w:rPr>
+      </w:pPr>
+      <w:r>
+        <w:rPr>
+          <w:rFonts w:ascii="Times New Roman" w:eastAsia="Times New Roman" w:hAnsi="Times New Roman" w:cs="Times New Roman"/>
+          <w:b/>
+          <w:bCs/>
+          <w:sz w:val="27"/>
+          <w:szCs w:val="27"/>
+          <w:lang w:eastAsia="ru-RU"/>
+        </w:rPr>
+        <w:t xml:space="preserve">Как использовать </w:t>
+      </w:r>
+      <w:proofErr w:type="spellStart"/>
+      <w:r>
+        <w:rPr>
+          <w:rFonts w:ascii="Times New Roman" w:eastAsia="Times New Roman" w:hAnsi="Times New Roman" w:cs="Times New Roman"/>
+          <w:b/>
+          <w:bCs/>
+          <w:sz w:val="27"/>
+          <w:szCs w:val="27"/>
+          <w:lang w:eastAsia="ru-RU"/>
+        </w:rPr>
+        <w:t>мьютекс</w:t>
+      </w:r>
+      <w:proofErr w:type="spellEnd"/>
+      <w:r>
+        <w:rPr>
+          <w:rFonts w:ascii="Times New Roman" w:eastAsia="Times New Roman" w:hAnsi="Times New Roman" w:cs="Times New Roman"/>
+          <w:b/>
+          <w:bCs/>
+          <w:sz w:val="27"/>
+          <w:szCs w:val="27"/>
+          <w:lang w:eastAsia="ru-RU"/>
+        </w:rPr>
+        <w:t xml:space="preserve"> (без кода)</w:t>
+      </w:r>
+    </w:p>
+    <w:p>
+      <w:pPr>
+        <w:numPr>
+          <w:ilvl w:val="0"/>
+          <w:numId w:val="2"/>
+        </w:numPr>
+        <w:spacing w:before="100" w:beforeAutospacing="1" w:after="100" w:afterAutospacing="1" w:line="240" w:lineRule="auto"/>
+        <w:rPr>
+          <w:rFonts w:ascii="Times New Roman" w:eastAsia="Times New Roman" w:hAnsi="Times New Roman" w:cs="Times New Roman"/>
+          <w:sz w:val="24"/>
+          <w:szCs w:val="24"/>
+          <w:lang w:eastAsia="ru-RU"/>
+        </w:rPr>
+      </w:pPr>
+      <w:r>
+        <w:rPr>
+          <w:rFonts w:ascii="Times New Roman" w:eastAsia="Times New Roman" w:hAnsi="Times New Roman" w:cs="Times New Roman"/>
+          <w:b/>
+          <w:bCs/>
+          <w:sz w:val="24"/>
+          <w:szCs w:val="24"/>
+          <w:lang w:eastAsia="ru-RU"/>
+        </w:rPr>
+        <w:t xml:space="preserve">Создание </w:t>
+      </w:r>
+      <w:proofErr w:type="spellStart"/>
+      <w:r>
+        <w:rPr>
+          <w:rFonts w:ascii="Times New Roman" w:eastAsia="Times New Roman" w:hAnsi="Times New Roman" w:cs="Times New Roman"/>
+          <w:b/>
+          <w:bCs/>
+          <w:sz w:val="24"/>
+          <w:szCs w:val="24"/>
+          <w:lang w:eastAsia="ru-RU"/>
+        </w:rPr>
+        <w:t>мьютекса</w:t>
+      </w:r>
+      <w:proofErr w:type="spellEnd"/>
+      <w:proofErr w:type="gramStart"/>
+      <w:r>
+        <w:rPr>
+          <w:rFonts w:ascii="Times New Roman" w:eastAsia="Times New Roman" w:hAnsi="Times New Roman" w:cs="Times New Roman"/>
+          <w:sz w:val="24"/>
+          <w:szCs w:val="24"/>
+          <w:lang w:eastAsia="ru-RU"/>
+        </w:rPr>
+        <w:br/>
+        <w:t>П</w:t>
+      </w:r>
+      <w:proofErr w:type="gramEnd"/>
+      <w:r>
+        <w:rPr>
+          <w:rFonts w:ascii="Times New Roman" w:eastAsia="Times New Roman" w:hAnsi="Times New Roman" w:cs="Times New Roman"/>
+          <w:sz w:val="24"/>
+          <w:szCs w:val="24"/>
+          <w:lang w:eastAsia="ru-RU"/>
+        </w:rPr>
+        <w:t xml:space="preserve">еред использованием </w:t>
+      </w:r>
+      <w:proofErr w:type="spellStart"/>
+      <w:r>
+        <w:rPr>
+          <w:rFonts w:ascii="Times New Roman" w:eastAsia="Times New Roman" w:hAnsi="Times New Roman" w:cs="Times New Roman"/>
+          <w:sz w:val="24"/>
+          <w:szCs w:val="24"/>
+          <w:lang w:eastAsia="ru-RU"/>
+        </w:rPr>
+        <w:t>мьютекс</w:t>
+      </w:r>
+      <w:proofErr w:type="spellEnd"/>
+      <w:r>
+        <w:rPr>
+          <w:rFonts w:ascii="Times New Roman" w:eastAsia="Times New Roman" w:hAnsi="Times New Roman" w:cs="Times New Roman"/>
+          <w:sz w:val="24"/>
+          <w:szCs w:val="24"/>
+          <w:lang w:eastAsia="ru-RU"/>
+        </w:rPr>
+        <w:t xml:space="preserve"> нужно создать (инициализировать).</w:t>
+      </w:r>
+    </w:p>
+    <w:p>
+      <w:pPr>
+        <w:numPr>
+          <w:ilvl w:val="0"/>
+          <w:numId w:val="2"/>
+        </w:numPr>
+        <w:spacing w:before="100" w:beforeAutospacing="1" w:after="100" w:afterAutospacing="1" w:line="240" w:lineRule="auto"/>
+        <w:rPr>
+          <w:rFonts w:ascii="Times New Roman" w:eastAsia="Times New Roman" w:hAnsi="Times New Roman" w:cs="Times New Roman"/>
+          <w:sz w:val="24"/>
+          <w:szCs w:val="24"/>
+          <w:lang w:eastAsia="ru-RU"/>
+        </w:rPr>
+      </w:pPr>
+      <w:r>
+        <w:rPr>
+          <w:rFonts w:ascii="Times New Roman" w:eastAsia="Times New Roman" w:hAnsi="Times New Roman" w:cs="Times New Roman"/>
+          <w:b/>
+          <w:bCs/>
+          <w:sz w:val="24"/>
+          <w:szCs w:val="24"/>
+          <w:lang w:eastAsia="ru-RU"/>
+        </w:rPr>
+        <w:t>Блокировка (</w:t>
+      </w:r>
+      <w:proofErr w:type="spellStart"/>
+      <w:r>
+        <w:rPr>
+          <w:rFonts w:ascii="Times New Roman" w:eastAsia="Times New Roman" w:hAnsi="Times New Roman" w:cs="Times New Roman"/>
+          <w:b/>
+          <w:bCs/>
+          <w:sz w:val="24"/>
+          <w:szCs w:val="24"/>
+          <w:lang w:eastAsia="ru-RU"/>
+        </w:rPr>
+        <w:t>lock</w:t>
+      </w:r>
+      <w:proofErr w:type="spellEnd"/>
+      <w:r>
+        <w:rPr>
+          <w:rFonts w:ascii="Times New Roman" w:eastAsia="Times New Roman" w:hAnsi="Times New Roman" w:cs="Times New Roman"/>
+          <w:b/>
+          <w:bCs/>
+          <w:sz w:val="24"/>
+          <w:szCs w:val="24"/>
+          <w:lang w:eastAsia="ru-RU"/>
+        </w:rPr>
+        <w:t>)</w:t>
+      </w:r>
+      <w:r>
+        <w:rPr>
+          <w:rFonts w:ascii="Times New Roman" w:eastAsia="Times New Roman" w:hAnsi="Times New Roman" w:cs="Times New Roman"/>
+          <w:sz w:val="24"/>
+          <w:szCs w:val="24"/>
+          <w:lang w:eastAsia="ru-RU"/>
+        </w:rPr>
+        <w:br/>
+        <w:t xml:space="preserve">Перед входом в критическую секцию поток </w:t>
+      </w:r>
+      <w:r>
+        <w:rPr>
+          <w:rFonts w:ascii="Times New Roman" w:eastAsia="Times New Roman" w:hAnsi="Times New Roman" w:cs="Times New Roman"/>
+          <w:b/>
+          <w:bCs/>
+          <w:sz w:val="24"/>
+          <w:szCs w:val="24"/>
+          <w:lang w:eastAsia="ru-RU"/>
+        </w:rPr>
+        <w:t>захватывает</w:t>
+      </w:r>
+      <w:r>
+        <w:rPr>
+          <w:rFonts w:ascii="Times New Roman" w:eastAsia="Times New Roman" w:hAnsi="Times New Roman" w:cs="Times New Roman"/>
+          <w:sz w:val="24"/>
+          <w:szCs w:val="24"/>
+          <w:lang w:eastAsia="ru-RU"/>
+        </w:rPr>
+        <w:t xml:space="preserve"> </w:t>
+      </w:r>
+      <w:proofErr w:type="spellStart"/>
+      <w:r>
+        <w:rPr>
+          <w:rFonts w:ascii="Times New Roman" w:eastAsia="Times New Roman" w:hAnsi="Times New Roman" w:cs="Times New Roman"/>
+          <w:sz w:val="24"/>
+          <w:szCs w:val="24"/>
+          <w:lang w:eastAsia="ru-RU"/>
+        </w:rPr>
+        <w:t>мьютекс</w:t>
+      </w:r>
+      <w:proofErr w:type="spellEnd"/>
+      <w:r>
+        <w:rPr>
+          <w:rFonts w:ascii="Times New Roman" w:eastAsia="Times New Roman" w:hAnsi="Times New Roman" w:cs="Times New Roman"/>
+          <w:sz w:val="24"/>
+          <w:szCs w:val="24"/>
+          <w:lang w:eastAsia="ru-RU"/>
+        </w:rPr>
+        <w:t>. Если он уже занят другим потоком, текущий будет ждать.</w:t>
+      </w:r>
+    </w:p>
+    <w:p>
+      <w:pPr>
+        <w:numPr>
+          <w:ilvl w:val="0"/>
+          <w:numId w:val="2"/>
+        </w:numPr>
+        <w:spacing w:before="100" w:beforeAutospacing="1" w:after="100" w:afterAutospacing="1" w:line="240" w:lineRule="auto"/>
+        <w:rPr>
+          <w:rFonts w:ascii="Times New Roman" w:eastAsia="Times New Roman" w:hAnsi="Times New Roman" w:cs="Times New Roman"/>
+          <w:sz w:val="24"/>
+          <w:szCs w:val="24"/>
+          <w:lang w:eastAsia="ru-RU"/>
+        </w:rPr>
+      </w:pPr>
+      <w:r>
+        <w:rPr>
+          <w:rFonts w:ascii="Times New Roman" w:eastAsia="Times New Roman" w:hAnsi="Times New Roman" w:cs="Times New Roman"/>
+          <w:b/>
+          <w:bCs/>
+          <w:sz w:val="24"/>
+          <w:szCs w:val="24"/>
+          <w:lang w:eastAsia="ru-RU"/>
+        </w:rPr>
+        <w:t>Разблокировка (</w:t>
+      </w:r>
+      <w:proofErr w:type="spellStart"/>
+      <w:r>
+        <w:rPr>
+          <w:rFonts w:ascii="Times New Roman" w:eastAsia="Times New Roman" w:hAnsi="Times New Roman" w:cs="Times New Roman"/>
+          <w:b/>
+          <w:bCs/>
+          <w:sz w:val="24"/>
+          <w:szCs w:val="24"/>
+          <w:lang w:eastAsia="ru-RU"/>
+        </w:rPr>
+        <w:t>unlock</w:t>
+      </w:r>
+      <w:proofErr w:type="spellEnd"/>
+      <w:r>
+        <w:rPr>
+          <w:rFonts w:ascii="Times New Roman" w:eastAsia="Times New Roman" w:hAnsi="Times New Roman" w:cs="Times New Roman"/>
+          <w:b/>
+          <w:bCs/>
+          <w:sz w:val="24"/>
+          <w:szCs w:val="24"/>
+          <w:lang w:eastAsia="ru-RU"/>
+        </w:rPr>
+        <w:t>)</w:t>
+      </w:r>
+      <w:r>
+        <w:rPr>
+          <w:rFonts w:ascii="Times New Roman" w:eastAsia="Times New Roman" w:hAnsi="Times New Roman" w:cs="Times New Roman"/>
+          <w:sz w:val="24"/>
+          <w:szCs w:val="24"/>
+          <w:lang w:eastAsia="ru-RU"/>
+        </w:rPr>
+        <w:br/>
+        <w:t xml:space="preserve">После выхода из критической секции поток </w:t>
+      </w:r>
+      <w:r>
+        <w:rPr>
+          <w:rFonts w:ascii="Times New Roman" w:eastAsia="Times New Roman" w:hAnsi="Times New Roman" w:cs="Times New Roman"/>
+          <w:b/>
+          <w:bCs/>
+          <w:sz w:val="24"/>
+          <w:szCs w:val="24"/>
+          <w:lang w:eastAsia="ru-RU"/>
+        </w:rPr>
+        <w:t>освобождает</w:t>
+      </w:r>
+      <w:r>
+        <w:rPr>
+          <w:rFonts w:ascii="Times New Roman" w:eastAsia="Times New Roman" w:hAnsi="Times New Roman" w:cs="Times New Roman"/>
+          <w:sz w:val="24"/>
+          <w:szCs w:val="24"/>
+          <w:lang w:eastAsia="ru-RU"/>
+        </w:rPr>
+        <w:t xml:space="preserve"> </w:t>
+      </w:r>
+      <w:proofErr w:type="spellStart"/>
+      <w:r>
+        <w:rPr>
+          <w:rFonts w:ascii="Times New Roman" w:eastAsia="Times New Roman" w:hAnsi="Times New Roman" w:cs="Times New Roman"/>
+          <w:sz w:val="24"/>
+          <w:szCs w:val="24"/>
+          <w:lang w:eastAsia="ru-RU"/>
+        </w:rPr>
+        <w:t>мьютекс</w:t>
+      </w:r>
+      <w:proofErr w:type="spellEnd"/>
+      <w:r>
+        <w:rPr>
+          <w:rFonts w:ascii="Times New Roman" w:eastAsia="Times New Roman" w:hAnsi="Times New Roman" w:cs="Times New Roman"/>
+          <w:sz w:val="24"/>
+          <w:szCs w:val="24"/>
+          <w:lang w:eastAsia="ru-RU"/>
+        </w:rPr>
+        <w:t>, чтобы другие потоки могли продолжить.</w:t>
+      </w:r>
+    </w:p>
+    <w:p>
+      <w:pPr>
+        <w:numPr>
+          <w:ilvl w:val="0"/>
+          <w:numId w:val="2"/>
+        </w:numPr>
+        <w:spacing w:before="100" w:beforeAutospacing="1" w:after="100" w:afterAutospacing="1" w:line="240" w:lineRule="auto"/>
+        <w:rPr>
+          <w:rFonts w:ascii="Times New Roman" w:eastAsia="Times New Roman" w:hAnsi="Times New Roman" w:cs="Times New Roman"/>
+          <w:sz w:val="24"/>
+          <w:szCs w:val="24"/>
+          <w:lang w:eastAsia="ru-RU"/>
+        </w:rPr>
+      </w:pPr>
+      <w:r>
+        <w:rPr>
+          <w:rFonts w:ascii="Times New Roman" w:eastAsia="Times New Roman" w:hAnsi="Times New Roman" w:cs="Times New Roman"/>
+          <w:b/>
+          <w:bCs/>
+          <w:sz w:val="24"/>
+          <w:szCs w:val="24"/>
+          <w:lang w:eastAsia="ru-RU"/>
+        </w:rPr>
+        <w:t xml:space="preserve">Удаление </w:t>
+      </w:r>
+      <w:proofErr w:type="spellStart"/>
+      <w:r>
+        <w:rPr>
+          <w:rFonts w:ascii="Times New Roman" w:eastAsia="Times New Roman" w:hAnsi="Times New Roman" w:cs="Times New Roman"/>
+          <w:b/>
+          <w:bCs/>
+          <w:sz w:val="24"/>
+          <w:szCs w:val="24"/>
+          <w:lang w:eastAsia="ru-RU"/>
+        </w:rPr>
+        <w:t>мьютекса</w:t>
+      </w:r>
+      <w:proofErr w:type="spellEnd"/>
+      <w:proofErr w:type="gramStart"/>
+      <w:r>
+        <w:rPr>
+          <w:rFonts w:ascii="Times New Roman" w:eastAsia="Times New Roman" w:hAnsi="Times New Roman" w:cs="Times New Roman"/>
+          <w:sz w:val="24"/>
+          <w:szCs w:val="24"/>
+          <w:lang w:eastAsia="ru-RU"/>
+        </w:rPr>
+        <w:br/>
+        <w:t>П</w:t>
+      </w:r>
+      <w:proofErr w:type="gramEnd"/>
+      <w:r>
+        <w:rPr>
+          <w:rFonts w:ascii="Times New Roman" w:eastAsia="Times New Roman" w:hAnsi="Times New Roman" w:cs="Times New Roman"/>
+          <w:sz w:val="24"/>
+          <w:szCs w:val="24"/>
+          <w:lang w:eastAsia="ru-RU"/>
+        </w:rPr>
+        <w:t xml:space="preserve">осле завершения работы с </w:t>
+      </w:r>
+      <w:proofErr w:type="spellStart"/>
+      <w:r>
+        <w:rPr>
+          <w:rFonts w:ascii="Times New Roman" w:eastAsia="Times New Roman" w:hAnsi="Times New Roman" w:cs="Times New Roman"/>
+          <w:sz w:val="24"/>
+          <w:szCs w:val="24"/>
+          <w:lang w:eastAsia="ru-RU"/>
+        </w:rPr>
+        <w:t>мьютексом</w:t>
+      </w:r>
+      <w:proofErr w:type="spellEnd"/>
+      <w:r>
+        <w:rPr>
+          <w:rFonts w:ascii="Times New Roman" w:eastAsia="Times New Roman" w:hAnsi="Times New Roman" w:cs="Times New Roman"/>
+          <w:sz w:val="24"/>
+          <w:szCs w:val="24"/>
+          <w:lang w:eastAsia="ru-RU"/>
+        </w:rPr>
+        <w:t xml:space="preserve"> его нужно уничтожить, чтобы освободить ресурсы.</w:t>
+      </w:r>
+      <w:bookmarkStart w:id="0" w:name="_GoBack"/>
+      <w:bookmarkEnd w:id="0"/>
+    </w:p>
+    <w:p>
+      <w:r>
+        <w:t>Программу написал</w:t>
+      </w:r>
+    </w:p>
+    <w:p>
+      <w:r>
+        <w:rPr>
+          <w:noProof/>
+          <w:lang w:eastAsia="ru-RU"/>
+        </w:rPr>
         <w:drawing>
-          <wp:inline distT="0" distB="0" distL="0" distR="0" wp14:anchorId="3BBF530A" wp14:editId="127FC0EF">
-            <wp:extent cx="5940425" cy="2097450"/>
+          <wp:inline distT="0" distB="0" distL="0" distR="0" wp14:anchorId="00732C4D" wp14:editId="2A4EA19A">
+            <wp:extent cx="5940425" cy="899433"/>
             <wp:effectExtent l="0" t="0" r="3175" b="0"/>
-            <wp:docPr id="9" name="Рисунок 9"/>
+            <wp:docPr id="8" name="Рисунок 8"/>
             <wp:cNvGraphicFramePr>
               <a:graphicFrameLocks xmlns:a="http://schemas.openxmlformats.org/drawingml/2006/main" noChangeAspect="1"/>
             </wp:cNvGraphicFramePr>
@@ -490,7 +1415,7 @@
                   <pic:spPr>
                     <a:xfrm>
                       <a:off x="0" y="0"/>
-                      <a:ext cx="5940425" cy="2097450"/>
+                      <a:ext cx="5940425" cy="899433"/>
                     </a:xfrm>
                     <a:prstGeom prst="rect">
                       <a:avLst/>
@@ -506,19 +1431,20 @@
     <w:p>
       <w:pPr>
         <w:rPr>
-          <w:b/>
-          <w:bCs/>
-        </w:rPr>
-      </w:pPr>
-      <w:r>
-        <w:rPr>
           <w:lang w:val="en-US"/>
         </w:rPr>
+      </w:pPr>
+      <w:r>
+        <w:rPr>
+          <w:noProof/>
+          <w:lang w:eastAsia="ru-RU"/>
+        </w:rPr>
+        <w:lastRenderedPageBreak/>
         <w:drawing>
-          <wp:inline distT="0" distB="0" distL="0" distR="0" wp14:anchorId="61912F3E" wp14:editId="78E791F4">
-            <wp:extent cx="5940425" cy="823407"/>
+          <wp:inline distT="0" distB="0" distL="0" distR="0" wp14:anchorId="3BBF530A" wp14:editId="127FC0EF">
+            <wp:extent cx="5940425" cy="2097450"/>
             <wp:effectExtent l="0" t="0" r="3175" b="0"/>
-            <wp:docPr id="10" name="Рисунок 10"/>
+            <wp:docPr id="9" name="Рисунок 9"/>
             <wp:cNvGraphicFramePr>
               <a:graphicFrameLocks xmlns:a="http://schemas.openxmlformats.org/drawingml/2006/main" noChangeAspect="1"/>
             </wp:cNvGraphicFramePr>
@@ -538,6 +1464,55 @@
                   <pic:spPr>
                     <a:xfrm>
                       <a:off x="0" y="0"/>
+                      <a:ext cx="5940425" cy="2097450"/>
+                    </a:xfrm>
+                    <a:prstGeom prst="rect">
+                      <a:avLst/>
+                    </a:prstGeom>
+                  </pic:spPr>
+                </pic:pic>
+              </a:graphicData>
+            </a:graphic>
+          </wp:inline>
+        </w:drawing>
+      </w:r>
+    </w:p>
+    <w:p>
+      <w:pPr>
+        <w:rPr>
+          <w:b/>
+          <w:bCs/>
+        </w:rPr>
+      </w:pPr>
+      <w:r>
+        <w:rPr>
+          <w:noProof/>
+          <w:lang w:eastAsia="ru-RU"/>
+        </w:rPr>
+        <w:drawing>
+          <wp:inline distT="0" distB="0" distL="0" distR="0" wp14:anchorId="61912F3E" wp14:editId="78E791F4">
+            <wp:extent cx="5940425" cy="823407"/>
+            <wp:effectExtent l="0" t="0" r="3175" b="0"/>
+            <wp:docPr id="10" name="Рисунок 10"/>
+            <wp:cNvGraphicFramePr>
+              <a:graphicFrameLocks xmlns:a="http://schemas.openxmlformats.org/drawingml/2006/main" noChangeAspect="1"/>
+            </wp:cNvGraphicFramePr>
+            <a:graphic xmlns:a="http://schemas.openxmlformats.org/drawingml/2006/main">
+              <a:graphicData uri="http://schemas.openxmlformats.org/drawingml/2006/picture">
+                <pic:pic xmlns:pic="http://schemas.openxmlformats.org/drawingml/2006/picture">
+                  <pic:nvPicPr>
+                    <pic:cNvPr id="0" name=""/>
+                    <pic:cNvPicPr/>
+                  </pic:nvPicPr>
+                  <pic:blipFill>
+                    <a:blip r:embed="rId14"/>
+                    <a:stretch>
+                      <a:fillRect/>
+                    </a:stretch>
+                  </pic:blipFill>
+                  <pic:spPr>
+                    <a:xfrm>
+                      <a:off x="0" y="0"/>
                       <a:ext cx="5940425" cy="823407"/>
                     </a:xfrm>
                     <a:prstGeom prst="rect">
@@ -552,8 +1527,6 @@
       </w:r>
     </w:p>
     <w:p>
-      <w:bookmarkStart w:id="0" w:name="_GoBack"/>
-      <w:bookmarkEnd w:id="0"/>
       <w:proofErr w:type="spellStart"/>
       <w:r>
         <w:rPr>
@@ -592,6 +1565,279 @@
     </w:sectPr>
   </w:body>
 </w:document>
+</file>
+
+<file path=word/numbering.xml><?xml version="1.0" encoding="utf-8"?>
+<w:numbering xmlns:wpc="http://schemas.microsoft.com/office/word/2010/wordprocessingCanvas" xmlns:mc="http://schemas.openxmlformats.org/markup-compatibility/2006" xmlns:o="urn:schemas-microsoft-com:office:office" xmlns:r="http://schemas.openxmlformats.org/officeDocument/2006/relationships" xmlns:m="http://schemas.openxmlformats.org/officeDocument/2006/math" xmlns:v="urn:schemas-microsoft-com:vml" xmlns:wp14="http://schemas.microsoft.com/office/word/2010/wordprocessingDrawing" xmlns:wp="http://schemas.openxmlformats.org/drawingml/2006/wordprocessingDrawing" xmlns:w10="urn:schemas-microsoft-com:office:word" xmlns:w="http://schemas.openxmlformats.org/wordprocessingml/2006/main" xmlns:w14="http://schemas.microsoft.com/office/word/2010/wordml" xmlns:wpg="http://schemas.microsoft.com/office/word/2010/wordprocessingGroup" xmlns:wpi="http://schemas.microsoft.com/office/word/2010/wordprocessingInk" xmlns:wne="http://schemas.microsoft.com/office/word/2006/wordml" xmlns:wps="http://schemas.microsoft.com/office/word/2010/wordprocessingShape" mc:Ignorable="w14 wp14">
+  <w:abstractNum w:abstractNumId="0">
+    <w:nsid w:val="55126A7E"/>
+    <w:multiLevelType w:val="multilevel"/>
+    <w:tmpl w:val="7D34BEC6"/>
+    <w:lvl w:ilvl="0">
+      <w:start w:val="1"/>
+      <w:numFmt w:val="bullet"/>
+      <w:lvlText w:val=""/>
+      <w:lvlJc w:val="left"/>
+      <w:pPr>
+        <w:tabs>
+          <w:tab w:val="num" w:pos="720"/>
+        </w:tabs>
+        <w:ind w:left="720" w:hanging="360"/>
+      </w:pPr>
+      <w:rPr>
+        <w:rFonts w:ascii="Symbol" w:hAnsi="Symbol" w:hint="default"/>
+        <w:sz w:val="20"/>
+      </w:rPr>
+    </w:lvl>
+    <w:lvl w:ilvl="1" w:tentative="1">
+      <w:start w:val="1"/>
+      <w:numFmt w:val="bullet"/>
+      <w:lvlText w:val="o"/>
+      <w:lvlJc w:val="left"/>
+      <w:pPr>
+        <w:tabs>
+          <w:tab w:val="num" w:pos="1440"/>
+        </w:tabs>
+        <w:ind w:left="1440" w:hanging="360"/>
+      </w:pPr>
+      <w:rPr>
+        <w:rFonts w:ascii="Courier New" w:hAnsi="Courier New" w:hint="default"/>
+        <w:sz w:val="20"/>
+      </w:rPr>
+    </w:lvl>
+    <w:lvl w:ilvl="2" w:tentative="1">
+      <w:start w:val="1"/>
+      <w:numFmt w:val="bullet"/>
+      <w:lvlText w:val=""/>
+      <w:lvlJc w:val="left"/>
+      <w:pPr>
+        <w:tabs>
+          <w:tab w:val="num" w:pos="2160"/>
+        </w:tabs>
+        <w:ind w:left="2160" w:hanging="360"/>
+      </w:pPr>
+      <w:rPr>
+        <w:rFonts w:ascii="Wingdings" w:hAnsi="Wingdings" w:hint="default"/>
+        <w:sz w:val="20"/>
+      </w:rPr>
+    </w:lvl>
+    <w:lvl w:ilvl="3" w:tentative="1">
+      <w:start w:val="1"/>
+      <w:numFmt w:val="bullet"/>
+      <w:lvlText w:val=""/>
+      <w:lvlJc w:val="left"/>
+      <w:pPr>
+        <w:tabs>
+          <w:tab w:val="num" w:pos="2880"/>
+        </w:tabs>
+        <w:ind w:left="2880" w:hanging="360"/>
+      </w:pPr>
+      <w:rPr>
+        <w:rFonts w:ascii="Wingdings" w:hAnsi="Wingdings" w:hint="default"/>
+        <w:sz w:val="20"/>
+      </w:rPr>
+    </w:lvl>
+    <w:lvl w:ilvl="4" w:tentative="1">
+      <w:start w:val="1"/>
+      <w:numFmt w:val="bullet"/>
+      <w:lvlText w:val=""/>
+      <w:lvlJc w:val="left"/>
+      <w:pPr>
+        <w:tabs>
+          <w:tab w:val="num" w:pos="3600"/>
+        </w:tabs>
+        <w:ind w:left="3600" w:hanging="360"/>
+      </w:pPr>
+      <w:rPr>
+        <w:rFonts w:ascii="Wingdings" w:hAnsi="Wingdings" w:hint="default"/>
+        <w:sz w:val="20"/>
+      </w:rPr>
+    </w:lvl>
+    <w:lvl w:ilvl="5" w:tentative="1">
+      <w:start w:val="1"/>
+      <w:numFmt w:val="bullet"/>
+      <w:lvlText w:val=""/>
+      <w:lvlJc w:val="left"/>
+      <w:pPr>
+        <w:tabs>
+          <w:tab w:val="num" w:pos="4320"/>
+        </w:tabs>
+        <w:ind w:left="4320" w:hanging="360"/>
+      </w:pPr>
+      <w:rPr>
+        <w:rFonts w:ascii="Wingdings" w:hAnsi="Wingdings" w:hint="default"/>
+        <w:sz w:val="20"/>
+      </w:rPr>
+    </w:lvl>
+    <w:lvl w:ilvl="6" w:tentative="1">
+      <w:start w:val="1"/>
+      <w:numFmt w:val="bullet"/>
+      <w:lvlText w:val=""/>
+      <w:lvlJc w:val="left"/>
+      <w:pPr>
+        <w:tabs>
+          <w:tab w:val="num" w:pos="5040"/>
+        </w:tabs>
+        <w:ind w:left="5040" w:hanging="360"/>
+      </w:pPr>
+      <w:rPr>
+        <w:rFonts w:ascii="Wingdings" w:hAnsi="Wingdings" w:hint="default"/>
+        <w:sz w:val="20"/>
+      </w:rPr>
+    </w:lvl>
+    <w:lvl w:ilvl="7" w:tentative="1">
+      <w:start w:val="1"/>
+      <w:numFmt w:val="bullet"/>
+      <w:lvlText w:val=""/>
+      <w:lvlJc w:val="left"/>
+      <w:pPr>
+        <w:tabs>
+          <w:tab w:val="num" w:pos="5760"/>
+        </w:tabs>
+        <w:ind w:left="5760" w:hanging="360"/>
+      </w:pPr>
+      <w:rPr>
+        <w:rFonts w:ascii="Wingdings" w:hAnsi="Wingdings" w:hint="default"/>
+        <w:sz w:val="20"/>
+      </w:rPr>
+    </w:lvl>
+    <w:lvl w:ilvl="8" w:tentative="1">
+      <w:start w:val="1"/>
+      <w:numFmt w:val="bullet"/>
+      <w:lvlText w:val=""/>
+      <w:lvlJc w:val="left"/>
+      <w:pPr>
+        <w:tabs>
+          <w:tab w:val="num" w:pos="6480"/>
+        </w:tabs>
+        <w:ind w:left="6480" w:hanging="360"/>
+      </w:pPr>
+      <w:rPr>
+        <w:rFonts w:ascii="Wingdings" w:hAnsi="Wingdings" w:hint="default"/>
+        <w:sz w:val="20"/>
+      </w:rPr>
+    </w:lvl>
+  </w:abstractNum>
+  <w:abstractNum w:abstractNumId="1">
+    <w:nsid w:val="798415EF"/>
+    <w:multiLevelType w:val="multilevel"/>
+    <w:tmpl w:val="4EC2EA98"/>
+    <w:lvl w:ilvl="0">
+      <w:start w:val="1"/>
+      <w:numFmt w:val="decimal"/>
+      <w:lvlText w:val="%1."/>
+      <w:lvlJc w:val="left"/>
+      <w:pPr>
+        <w:tabs>
+          <w:tab w:val="num" w:pos="720"/>
+        </w:tabs>
+        <w:ind w:left="720" w:hanging="360"/>
+      </w:pPr>
+    </w:lvl>
+    <w:lvl w:ilvl="1" w:tentative="1">
+      <w:start w:val="1"/>
+      <w:numFmt w:val="decimal"/>
+      <w:lvlText w:val="%2."/>
+      <w:lvlJc w:val="left"/>
+      <w:pPr>
+        <w:tabs>
+          <w:tab w:val="num" w:pos="1440"/>
+        </w:tabs>
+        <w:ind w:left="1440" w:hanging="360"/>
+      </w:pPr>
+    </w:lvl>
+    <w:lvl w:ilvl="2" w:tentative="1">
+      <w:start w:val="1"/>
+      <w:numFmt w:val="decimal"/>
+      <w:lvlText w:val="%3."/>
+      <w:lvlJc w:val="left"/>
+      <w:pPr>
+        <w:tabs>
+          <w:tab w:val="num" w:pos="2160"/>
+        </w:tabs>
+        <w:ind w:left="2160" w:hanging="360"/>
+      </w:pPr>
+    </w:lvl>
+    <w:lvl w:ilvl="3" w:tentative="1">
+      <w:start w:val="1"/>
+      <w:numFmt w:val="decimal"/>
+      <w:lvlText w:val="%4."/>
+      <w:lvlJc w:val="left"/>
+      <w:pPr>
+        <w:tabs>
+          <w:tab w:val="num" w:pos="2880"/>
+        </w:tabs>
+        <w:ind w:left="2880" w:hanging="360"/>
+      </w:pPr>
+    </w:lvl>
+    <w:lvl w:ilvl="4" w:tentative="1">
+      <w:start w:val="1"/>
+      <w:numFmt w:val="decimal"/>
+      <w:lvlText w:val="%5."/>
+      <w:lvlJc w:val="left"/>
+      <w:pPr>
+        <w:tabs>
+          <w:tab w:val="num" w:pos="3600"/>
+        </w:tabs>
+        <w:ind w:left="3600" w:hanging="360"/>
+      </w:pPr>
+    </w:lvl>
+    <w:lvl w:ilvl="5" w:tentative="1">
+      <w:start w:val="1"/>
+      <w:numFmt w:val="decimal"/>
+      <w:lvlText w:val="%6."/>
+      <w:lvlJc w:val="left"/>
+      <w:pPr>
+        <w:tabs>
+          <w:tab w:val="num" w:pos="4320"/>
+        </w:tabs>
+        <w:ind w:left="4320" w:hanging="360"/>
+      </w:pPr>
+    </w:lvl>
+    <w:lvl w:ilvl="6" w:tentative="1">
+      <w:start w:val="1"/>
+      <w:numFmt w:val="decimal"/>
+      <w:lvlText w:val="%7."/>
+      <w:lvlJc w:val="left"/>
+      <w:pPr>
+        <w:tabs>
+          <w:tab w:val="num" w:pos="5040"/>
+        </w:tabs>
+        <w:ind w:left="5040" w:hanging="360"/>
+      </w:pPr>
+    </w:lvl>
+    <w:lvl w:ilvl="7" w:tentative="1">
+      <w:start w:val="1"/>
+      <w:numFmt w:val="decimal"/>
+      <w:lvlText w:val="%8."/>
+      <w:lvlJc w:val="left"/>
+      <w:pPr>
+        <w:tabs>
+          <w:tab w:val="num" w:pos="5760"/>
+        </w:tabs>
+        <w:ind w:left="5760" w:hanging="360"/>
+      </w:pPr>
+    </w:lvl>
+    <w:lvl w:ilvl="8" w:tentative="1">
+      <w:start w:val="1"/>
+      <w:numFmt w:val="decimal"/>
+      <w:lvlText w:val="%9."/>
+      <w:lvlJc w:val="left"/>
+      <w:pPr>
+        <w:tabs>
+          <w:tab w:val="num" w:pos="6480"/>
+        </w:tabs>
+        <w:ind w:left="6480" w:hanging="360"/>
+      </w:pPr>
+    </w:lvl>
+  </w:abstractNum>
+  <w:num w:numId="1">
+    <w:abstractNumId w:val="0"/>
+  </w:num>
+  <w:num w:numId="2">
+    <w:abstractNumId w:val="1"/>
+  </w:num>
+</w:numbering>
 </file>
 
 <file path=word/styles.xml><?xml version="1.0" encoding="utf-8"?>
@@ -754,9 +2000,55 @@
     <w:name w:val="Normal"/>
     <w:qFormat/>
   </w:style>
+  <w:style w:type="paragraph" w:styleId="3">
+    <w:name w:val="heading 3"/>
+    <w:basedOn w:val="a"/>
+    <w:link w:val="30"/>
+    <w:uiPriority w:val="9"/>
+    <w:qFormat/>
+    <w:rsid w:val="00767007"/>
+    <w:pPr>
+      <w:spacing w:before="100" w:beforeAutospacing="1" w:after="100" w:afterAutospacing="1" w:line="240" w:lineRule="auto"/>
+      <w:outlineLvl w:val="2"/>
+    </w:pPr>
+    <w:rPr>
+      <w:rFonts w:ascii="Times New Roman" w:eastAsia="Times New Roman" w:hAnsi="Times New Roman" w:cs="Times New Roman"/>
+      <w:b/>
+      <w:bCs/>
+      <w:sz w:val="27"/>
+      <w:szCs w:val="27"/>
+      <w:lang w:eastAsia="ru-RU"/>
+    </w:rPr>
+  </w:style>
+  <w:style w:type="paragraph" w:styleId="4">
+    <w:name w:val="heading 4"/>
+    <w:basedOn w:val="a"/>
+    <w:next w:val="a"/>
+    <w:link w:val="40"/>
+    <w:uiPriority w:val="9"/>
+    <w:semiHidden/>
+    <w:unhideWhenUsed/>
+    <w:qFormat/>
+    <w:rsid w:val="00767007"/>
+    <w:pPr>
+      <w:keepNext/>
+      <w:keepLines/>
+      <w:spacing w:before="200" w:after="0"/>
+      <w:outlineLvl w:val="3"/>
+    </w:pPr>
+    <w:rPr>
+      <w:rFonts w:asciiTheme="majorHAnsi" w:eastAsiaTheme="majorEastAsia" w:hAnsiTheme="majorHAnsi" w:cstheme="majorBidi"/>
+      <w:b/>
+      <w:bCs/>
+      <w:i/>
+      <w:iCs/>
+      <w:color w:val="4F81BD" w:themeColor="accent1"/>
+    </w:rPr>
+  </w:style>
   <w:style w:type="character" w:default="1" w:styleId="a0">
     <w:name w:val="Default Paragraph Font"/>
     <w:uiPriority w:val="1"/>
+    <w:semiHidden/>
     <w:unhideWhenUsed/>
   </w:style>
   <w:style w:type="table" w:default="1" w:styleId="a1">
@@ -808,6 +2100,72 @@
       <w:rFonts w:ascii="Tahoma" w:hAnsi="Tahoma" w:cs="Tahoma"/>
       <w:sz w:val="16"/>
       <w:szCs w:val="16"/>
+    </w:rPr>
+  </w:style>
+  <w:style w:type="character" w:customStyle="1" w:styleId="30">
+    <w:name w:val="Заголовок 3 Знак"/>
+    <w:basedOn w:val="a0"/>
+    <w:link w:val="3"/>
+    <w:uiPriority w:val="9"/>
+    <w:rsid w:val="00767007"/>
+    <w:rPr>
+      <w:rFonts w:ascii="Times New Roman" w:eastAsia="Times New Roman" w:hAnsi="Times New Roman" w:cs="Times New Roman"/>
+      <w:b/>
+      <w:bCs/>
+      <w:sz w:val="27"/>
+      <w:szCs w:val="27"/>
+      <w:lang w:eastAsia="ru-RU"/>
+    </w:rPr>
+  </w:style>
+  <w:style w:type="character" w:styleId="a5">
+    <w:name w:val="Strong"/>
+    <w:basedOn w:val="a0"/>
+    <w:uiPriority w:val="22"/>
+    <w:qFormat/>
+    <w:rsid w:val="00767007"/>
+    <w:rPr>
+      <w:b/>
+      <w:bCs/>
+    </w:rPr>
+  </w:style>
+  <w:style w:type="character" w:styleId="HTML">
+    <w:name w:val="HTML Code"/>
+    <w:basedOn w:val="a0"/>
+    <w:uiPriority w:val="99"/>
+    <w:semiHidden/>
+    <w:unhideWhenUsed/>
+    <w:rsid w:val="00767007"/>
+    <w:rPr>
+      <w:rFonts w:ascii="Courier New" w:eastAsia="Times New Roman" w:hAnsi="Courier New" w:cs="Courier New"/>
+      <w:sz w:val="20"/>
+      <w:szCs w:val="20"/>
+    </w:rPr>
+  </w:style>
+  <w:style w:type="character" w:customStyle="1" w:styleId="40">
+    <w:name w:val="Заголовок 4 Знак"/>
+    <w:basedOn w:val="a0"/>
+    <w:link w:val="4"/>
+    <w:uiPriority w:val="9"/>
+    <w:semiHidden/>
+    <w:rsid w:val="00767007"/>
+    <w:rPr>
+      <w:rFonts w:asciiTheme="majorHAnsi" w:eastAsiaTheme="majorEastAsia" w:hAnsiTheme="majorHAnsi" w:cstheme="majorBidi"/>
+      <w:b/>
+      <w:bCs/>
+      <w:i/>
+      <w:iCs/>
+      <w:color w:val="4F81BD" w:themeColor="accent1"/>
+    </w:rPr>
+  </w:style>
+  <w:style w:type="character" w:styleId="a6">
+    <w:name w:val="Emphasis"/>
+    <w:basedOn w:val="a0"/>
+    <w:uiPriority w:val="20"/>
+    <w:qFormat/>
+    <w:rsid w:val="00767007"/>
+    <w:rPr>
+      <w:i/>
+      <w:iCs/>
     </w:rPr>
   </w:style>
 </w:styles>
@@ -973,9 +2331,55 @@
     <w:name w:val="Normal"/>
     <w:qFormat/>
   </w:style>
+  <w:style w:type="paragraph" w:styleId="3">
+    <w:name w:val="heading 3"/>
+    <w:basedOn w:val="a"/>
+    <w:link w:val="30"/>
+    <w:uiPriority w:val="9"/>
+    <w:qFormat/>
+    <w:rsid w:val="00767007"/>
+    <w:pPr>
+      <w:spacing w:before="100" w:beforeAutospacing="1" w:after="100" w:afterAutospacing="1" w:line="240" w:lineRule="auto"/>
+      <w:outlineLvl w:val="2"/>
+    </w:pPr>
+    <w:rPr>
+      <w:rFonts w:ascii="Times New Roman" w:eastAsia="Times New Roman" w:hAnsi="Times New Roman" w:cs="Times New Roman"/>
+      <w:b/>
+      <w:bCs/>
+      <w:sz w:val="27"/>
+      <w:szCs w:val="27"/>
+      <w:lang w:eastAsia="ru-RU"/>
+    </w:rPr>
+  </w:style>
+  <w:style w:type="paragraph" w:styleId="4">
+    <w:name w:val="heading 4"/>
+    <w:basedOn w:val="a"/>
+    <w:next w:val="a"/>
+    <w:link w:val="40"/>
+    <w:uiPriority w:val="9"/>
+    <w:semiHidden/>
+    <w:unhideWhenUsed/>
+    <w:qFormat/>
+    <w:rsid w:val="00767007"/>
+    <w:pPr>
+      <w:keepNext/>
+      <w:keepLines/>
+      <w:spacing w:before="200" w:after="0"/>
+      <w:outlineLvl w:val="3"/>
+    </w:pPr>
+    <w:rPr>
+      <w:rFonts w:asciiTheme="majorHAnsi" w:eastAsiaTheme="majorEastAsia" w:hAnsiTheme="majorHAnsi" w:cstheme="majorBidi"/>
+      <w:b/>
+      <w:bCs/>
+      <w:i/>
+      <w:iCs/>
+      <w:color w:val="4F81BD" w:themeColor="accent1"/>
+    </w:rPr>
+  </w:style>
   <w:style w:type="character" w:default="1" w:styleId="a0">
     <w:name w:val="Default Paragraph Font"/>
     <w:uiPriority w:val="1"/>
+    <w:semiHidden/>
     <w:unhideWhenUsed/>
   </w:style>
   <w:style w:type="table" w:default="1" w:styleId="a1">
@@ -1027,6 +2431,72 @@
       <w:rFonts w:ascii="Tahoma" w:hAnsi="Tahoma" w:cs="Tahoma"/>
       <w:sz w:val="16"/>
       <w:szCs w:val="16"/>
+    </w:rPr>
+  </w:style>
+  <w:style w:type="character" w:customStyle="1" w:styleId="30">
+    <w:name w:val="Заголовок 3 Знак"/>
+    <w:basedOn w:val="a0"/>
+    <w:link w:val="3"/>
+    <w:uiPriority w:val="9"/>
+    <w:rsid w:val="00767007"/>
+    <w:rPr>
+      <w:rFonts w:ascii="Times New Roman" w:eastAsia="Times New Roman" w:hAnsi="Times New Roman" w:cs="Times New Roman"/>
+      <w:b/>
+      <w:bCs/>
+      <w:sz w:val="27"/>
+      <w:szCs w:val="27"/>
+      <w:lang w:eastAsia="ru-RU"/>
+    </w:rPr>
+  </w:style>
+  <w:style w:type="character" w:styleId="a5">
+    <w:name w:val="Strong"/>
+    <w:basedOn w:val="a0"/>
+    <w:uiPriority w:val="22"/>
+    <w:qFormat/>
+    <w:rsid w:val="00767007"/>
+    <w:rPr>
+      <w:b/>
+      <w:bCs/>
+    </w:rPr>
+  </w:style>
+  <w:style w:type="character" w:styleId="HTML">
+    <w:name w:val="HTML Code"/>
+    <w:basedOn w:val="a0"/>
+    <w:uiPriority w:val="99"/>
+    <w:semiHidden/>
+    <w:unhideWhenUsed/>
+    <w:rsid w:val="00767007"/>
+    <w:rPr>
+      <w:rFonts w:ascii="Courier New" w:eastAsia="Times New Roman" w:hAnsi="Courier New" w:cs="Courier New"/>
+      <w:sz w:val="20"/>
+      <w:szCs w:val="20"/>
+    </w:rPr>
+  </w:style>
+  <w:style w:type="character" w:customStyle="1" w:styleId="40">
+    <w:name w:val="Заголовок 4 Знак"/>
+    <w:basedOn w:val="a0"/>
+    <w:link w:val="4"/>
+    <w:uiPriority w:val="9"/>
+    <w:semiHidden/>
+    <w:rsid w:val="00767007"/>
+    <w:rPr>
+      <w:rFonts w:asciiTheme="majorHAnsi" w:eastAsiaTheme="majorEastAsia" w:hAnsiTheme="majorHAnsi" w:cstheme="majorBidi"/>
+      <w:b/>
+      <w:bCs/>
+      <w:i/>
+      <w:iCs/>
+      <w:color w:val="4F81BD" w:themeColor="accent1"/>
+    </w:rPr>
+  </w:style>
+  <w:style w:type="character" w:styleId="a6">
+    <w:name w:val="Emphasis"/>
+    <w:basedOn w:val="a0"/>
+    <w:uiPriority w:val="20"/>
+    <w:qFormat/>
+    <w:rsid w:val="00767007"/>
+    <w:rPr>
+      <w:i/>
+      <w:iCs/>
     </w:rPr>
   </w:style>
 </w:styles>
